--- a/Weekly Report_suyi.docx
+++ b/Weekly Report_suyi.docx
@@ -43,19 +43,7 @@
         <w:rPr>
           <w:rFonts w:hint="eastAsia"/>
         </w:rPr>
-        <w:t>复习下周考试的内容：Fo</w:t>
-      </w:r>
-      <w:r>
-        <w:t>rmulation, Extreme point</w:t>
-      </w:r>
-      <w:r>
-        <w:rPr>
-          <w:rFonts w:hint="eastAsia"/>
-        </w:rPr>
-        <w:t>/</w:t>
-      </w:r>
-      <w:r>
-        <w:t>direction, simplex method, Partial Derivative.</w:t>
+        <w:t>完成十个城市坐标在真实城市的对应位置绘制，并将坐标点大概分成了内陆、沿海、海上三类，根据坐标点，写了分类的function。</w:t>
       </w:r>
     </w:p>
     <w:p>
@@ -71,24 +59,58 @@
         <w:rPr>
           <w:rFonts w:hint="eastAsia"/>
         </w:rPr>
-        <w:t>简单学习了Map、</w:t>
-      </w:r>
-      <w:proofErr w:type="spellStart"/>
-      <w:r>
-        <w:t>Iterat</w:t>
-      </w:r>
-      <w:r>
-        <w:rPr>
-          <w:rFonts w:hint="eastAsia"/>
-        </w:rPr>
-        <w:t>er</w:t>
-      </w:r>
-      <w:proofErr w:type="spellEnd"/>
-      <w:r>
-        <w:rPr>
-          <w:rFonts w:hint="eastAsia"/>
-        </w:rPr>
-        <w:t>的概念和基本操作。</w:t>
+        <w:t>理解了图论中Dij</w:t>
+      </w:r>
+      <w:r>
+        <w:t>kstra</w:t>
+      </w:r>
+      <w:r>
+        <w:rPr>
+          <w:rFonts w:hint="eastAsia"/>
+        </w:rPr>
+        <w:t>算法以及最小生成树的两种算法，Kru</w:t>
+      </w:r>
+      <w:r>
+        <w:t>skal</w:t>
+      </w:r>
+      <w:r>
+        <w:rPr>
+          <w:rFonts w:hint="eastAsia"/>
+        </w:rPr>
+        <w:t>和</w:t>
+      </w:r>
+      <w:r>
+        <w:t>Prime</w:t>
+      </w:r>
+      <w:r>
+        <w:rPr>
+          <w:rFonts w:hint="eastAsia"/>
+        </w:rPr>
+        <w:t>。</w:t>
+      </w:r>
+      <w:r>
+        <w:rPr>
+          <w:rFonts w:hint="eastAsia"/>
+        </w:rPr>
+        <w:t>简单练习了B</w:t>
+      </w:r>
+      <w:r>
+        <w:t>FS, DFS, P</w:t>
+      </w:r>
+      <w:r>
+        <w:rPr>
+          <w:rFonts w:hint="eastAsia"/>
+        </w:rPr>
+        <w:t>rime。Kru</w:t>
+      </w:r>
+      <w:r>
+        <w:t>skal</w:t>
+      </w:r>
+      <w:r>
+        <w:rPr>
+          <w:rFonts w:hint="eastAsia"/>
+        </w:rPr>
+        <w:t>暂时还没操作过。</w:t>
       </w:r>
     </w:p>
     <w:p>
@@ -104,24 +126,59 @@
         <w:rPr>
           <w:rFonts w:hint="eastAsia"/>
         </w:rPr>
-        <w:t>尝试用Map（key</w:t>
-      </w:r>
-      <w:r>
-        <w:t>-(</w:t>
-      </w:r>
-      <w:proofErr w:type="spellStart"/>
-      <w:r>
-        <w:t>x,y</w:t>
-      </w:r>
-      <w:proofErr w:type="spellEnd"/>
-      <w:r>
-        <w:t>),value-speed</w:t>
-      </w:r>
-      <w:r>
-        <w:rPr>
-          <w:rFonts w:hint="eastAsia"/>
-        </w:rPr>
-        <w:t>）来读气象真值，但是运行时间很长，还在研究是用时太长还是写法不对。</w:t>
+        <w:t>理解了本次比赛的B</w:t>
+      </w:r>
+      <w:r>
+        <w:t>FS</w:t>
+      </w:r>
+      <w:r>
+        <w:rPr>
+          <w:rFonts w:hint="eastAsia"/>
+        </w:rPr>
+        <w:t>算法，完成了简单的B</w:t>
+      </w:r>
+      <w:r>
+        <w:t>FS</w:t>
+      </w:r>
+      <w:r>
+        <w:rPr>
+          <w:rFonts w:hint="eastAsia"/>
+        </w:rPr>
+        <w:t>算法sample</w:t>
+      </w:r>
+      <w:r>
+        <w:t>,</w:t>
+      </w:r>
+      <w:r>
+        <w:rPr>
+          <w:rFonts w:hint="eastAsia"/>
+        </w:rPr>
+        <w:t>但是还存在一些细微的B</w:t>
+      </w:r>
+      <w:r>
+        <w:t>UG</w:t>
+      </w:r>
+      <w:r>
+        <w:rPr>
+          <w:rFonts w:hint="eastAsia"/>
+        </w:rPr>
+        <w:t>。</w:t>
+      </w:r>
+    </w:p>
+    <w:p>
+      <w:pPr>
+        <w:pStyle w:val="a3"/>
+        <w:numPr>
+          <w:ilvl w:val="0"/>
+          <w:numId w:val="1"/>
+        </w:numPr>
+        <w:ind w:firstLineChars="0"/>
+      </w:pPr>
+      <w:r>
+        <w:rPr>
+          <w:rFonts w:hint="eastAsia"/>
+        </w:rPr>
+        <w:t>阅读论文，但是目前还没有看完，今晚将抓紧时间完成阅读。</w:t>
       </w:r>
     </w:p>
     <w:p>
@@ -145,7 +202,16 @@
         <w:rPr>
           <w:rFonts w:hint="eastAsia"/>
         </w:rPr>
-        <w:t>完成十个城市坐标在真实世界的对应位置的绘制；</w:t>
+        <w:t>完成</w:t>
+      </w:r>
+      <w:r>
+        <w:t>K</w:t>
+      </w:r>
+      <w:r>
+        <w:rPr>
+          <w:rFonts w:hint="eastAsia"/>
+        </w:rPr>
+        <w:t>ruskal算法的代码。</w:t>
       </w:r>
     </w:p>
     <w:p>
@@ -161,35 +227,25 @@
         <w:rPr>
           <w:rFonts w:hint="eastAsia"/>
         </w:rPr>
-        <w:t>继续修改Map来读天气的操作；</w:t>
-      </w:r>
-    </w:p>
-    <w:p>
-      <w:pPr>
-        <w:pStyle w:val="a3"/>
-        <w:numPr>
-          <w:ilvl w:val="0"/>
-          <w:numId w:val="2"/>
-        </w:numPr>
-        <w:ind w:firstLineChars="0"/>
-        <w:rPr>
-          <w:rFonts w:hint="eastAsia"/>
-        </w:rPr>
-      </w:pPr>
-      <w:r>
-        <w:rPr>
-          <w:rFonts w:hint="eastAsia"/>
-        </w:rPr>
-        <w:t>完成B</w:t>
-      </w:r>
-      <w:r>
-        <w:t>FS</w:t>
-      </w:r>
-      <w:r>
-        <w:rPr>
-          <w:rFonts w:hint="eastAsia"/>
-        </w:rPr>
-        <w:t>算法的sample。</w:t>
+        <w:t>阅读有关S</w:t>
+      </w:r>
+      <w:r>
+        <w:t>VM</w:t>
+      </w:r>
+      <w:r>
+        <w:rPr>
+          <w:rFonts w:hint="eastAsia"/>
+        </w:rPr>
+        <w:t>的文献，学习使用S</w:t>
+      </w:r>
+      <w:r>
+        <w:t>VM</w:t>
+      </w:r>
+      <w:r>
+        <w:rPr>
+          <w:rFonts w:hint="eastAsia"/>
+        </w:rPr>
+        <w:t>进行数据挖掘。</w:t>
       </w:r>
       <w:bookmarkStart w:id="0" w:name="_GoBack"/>
       <w:bookmarkEnd w:id="0"/>
@@ -202,6 +258,44 @@
     </w:sectPr>
   </w:body>
 </w:document>
+</file>
+
+<file path=word/endnotes.xml><?xml version="1.0" encoding="utf-8"?>
+<w:endnotes xmlns:wpc="http://schemas.microsoft.com/office/word/2010/wordprocessingCanvas" xmlns:cx="http://schemas.microsoft.com/office/drawing/2014/chartex" xmlns:cx1="http://schemas.microsoft.com/office/drawing/2015/9/8/chartex" xmlns:cx2="http://schemas.microsoft.com/office/drawing/2015/10/21/chartex" xmlns:cx3="http://schemas.microsoft.com/office/drawing/2016/5/9/chartex" xmlns:cx4="http://schemas.microsoft.com/office/drawing/2016/5/10/chartex" xmlns:cx5="http://schemas.microsoft.com/office/drawing/2016/5/11/chartex" xmlns:cx6="http://schemas.microsoft.com/office/drawing/2016/5/12/chartex" xmlns:cx7="http://schemas.microsoft.com/office/drawing/2016/5/13/chartex" xmlns:cx8="http://schemas.microsoft.com/office/drawing/2016/5/14/chartex" xmlns:mc="http://schemas.openxmlformats.org/markup-compatibility/2006" xmlns:aink="http://schemas.microsoft.com/office/drawing/2016/ink" xmlns:am3d="http://schemas.microsoft.com/office/drawing/2017/model3d" xmlns:o="urn:schemas-microsoft-com:office:office" xmlns:r="http://schemas.openxmlformats.org/officeDocument/2006/relationships" xmlns:m="http://schemas.openxmlformats.org/officeDocument/2006/math" xmlns:v="urn:schemas-microsoft-com:vml" xmlns:wp14="http://schemas.microsoft.com/office/word/2010/wordprocessingDrawing" xmlns:wp="http://schemas.openxmlformats.org/drawingml/2006/wordprocessingDrawing" xmlns:w10="urn:schemas-microsoft-com:office:word" xmlns:w="http://schemas.openxmlformats.org/wordprocessingml/2006/main" xmlns:w14="http://schemas.microsoft.com/office/word/2010/wordml" xmlns:w15="http://schemas.microsoft.com/office/word/2012/wordml" xmlns:w16cid="http://schemas.microsoft.com/office/word/2016/wordml/cid" xmlns:w16se="http://schemas.microsoft.com/office/word/2015/wordml/symex" xmlns:wpg="http://schemas.microsoft.com/office/word/2010/wordprocessingGroup" xmlns:wpi="http://schemas.microsoft.com/office/word/2010/wordprocessingInk" xmlns:wne="http://schemas.microsoft.com/office/word/2006/wordml" xmlns:wps="http://schemas.microsoft.com/office/word/2010/wordprocessingShape" mc:Ignorable="w14 w15 w16se w16cid wp14">
+  <w:endnote w:type="separator" w:id="-1">
+    <w:p>
+      <w:r>
+        <w:separator/>
+      </w:r>
+    </w:p>
+  </w:endnote>
+  <w:endnote w:type="continuationSeparator" w:id="0">
+    <w:p>
+      <w:r>
+        <w:continuationSeparator/>
+      </w:r>
+    </w:p>
+  </w:endnote>
+</w:endnotes>
+</file>
+
+<file path=word/footnotes.xml><?xml version="1.0" encoding="utf-8"?>
+<w:footnotes xmlns:wpc="http://schemas.microsoft.com/office/word/2010/wordprocessingCanvas" xmlns:cx="http://schemas.microsoft.com/office/drawing/2014/chartex" xmlns:cx1="http://schemas.microsoft.com/office/drawing/2015/9/8/chartex" xmlns:cx2="http://schemas.microsoft.com/office/drawing/2015/10/21/chartex" xmlns:cx3="http://schemas.microsoft.com/office/drawing/2016/5/9/chartex" xmlns:cx4="http://schemas.microsoft.com/office/drawing/2016/5/10/chartex" xmlns:cx5="http://schemas.microsoft.com/office/drawing/2016/5/11/chartex" xmlns:cx6="http://schemas.microsoft.com/office/drawing/2016/5/12/chartex" xmlns:cx7="http://schemas.microsoft.com/office/drawing/2016/5/13/chartex" xmlns:cx8="http://schemas.microsoft.com/office/drawing/2016/5/14/chartex" xmlns:mc="http://schemas.openxmlformats.org/markup-compatibility/2006" xmlns:aink="http://schemas.microsoft.com/office/drawing/2016/ink" xmlns:am3d="http://schemas.microsoft.com/office/drawing/2017/model3d" xmlns:o="urn:schemas-microsoft-com:office:office" xmlns:r="http://schemas.openxmlformats.org/officeDocument/2006/relationships" xmlns:m="http://schemas.openxmlformats.org/officeDocument/2006/math" xmlns:v="urn:schemas-microsoft-com:vml" xmlns:wp14="http://schemas.microsoft.com/office/word/2010/wordprocessingDrawing" xmlns:wp="http://schemas.openxmlformats.org/drawingml/2006/wordprocessingDrawing" xmlns:w10="urn:schemas-microsoft-com:office:word" xmlns:w="http://schemas.openxmlformats.org/wordprocessingml/2006/main" xmlns:w14="http://schemas.microsoft.com/office/word/2010/wordml" xmlns:w15="http://schemas.microsoft.com/office/word/2012/wordml" xmlns:w16cid="http://schemas.microsoft.com/office/word/2016/wordml/cid" xmlns:w16se="http://schemas.microsoft.com/office/word/2015/wordml/symex" xmlns:wpg="http://schemas.microsoft.com/office/word/2010/wordprocessingGroup" xmlns:wpi="http://schemas.microsoft.com/office/word/2010/wordprocessingInk" xmlns:wne="http://schemas.microsoft.com/office/word/2006/wordml" xmlns:wps="http://schemas.microsoft.com/office/word/2010/wordprocessingShape" mc:Ignorable="w14 w15 w16se w16cid wp14">
+  <w:footnote w:type="separator" w:id="-1">
+    <w:p>
+      <w:r>
+        <w:separator/>
+      </w:r>
+    </w:p>
+  </w:footnote>
+  <w:footnote w:type="continuationSeparator" w:id="0">
+    <w:p>
+      <w:r>
+        <w:continuationSeparator/>
+      </w:r>
+    </w:p>
+  </w:footnote>
+</w:footnotes>
 </file>
 
 <file path=word/numbering.xml><?xml version="1.0" encoding="utf-8"?>
@@ -829,6 +923,71 @@
       <w:ind w:firstLineChars="200" w:firstLine="420"/>
     </w:pPr>
   </w:style>
+  <w:style w:type="paragraph" w:styleId="a4">
+    <w:name w:val="header"/>
+    <w:basedOn w:val="a"/>
+    <w:link w:val="a5"/>
+    <w:uiPriority w:val="99"/>
+    <w:unhideWhenUsed/>
+    <w:rsid w:val="0035543E"/>
+    <w:pPr>
+      <w:pBdr>
+        <w:bottom w:val="single" w:sz="6" w:space="1" w:color="auto"/>
+      </w:pBdr>
+      <w:tabs>
+        <w:tab w:val="center" w:pos="4153"/>
+        <w:tab w:val="right" w:pos="8306"/>
+      </w:tabs>
+      <w:snapToGrid w:val="0"/>
+      <w:jc w:val="center"/>
+    </w:pPr>
+    <w:rPr>
+      <w:sz w:val="18"/>
+      <w:szCs w:val="18"/>
+    </w:rPr>
+  </w:style>
+  <w:style w:type="character" w:customStyle="1" w:styleId="a5">
+    <w:name w:val="页眉 字符"/>
+    <w:basedOn w:val="a0"/>
+    <w:link w:val="a4"/>
+    <w:uiPriority w:val="99"/>
+    <w:rsid w:val="0035543E"/>
+    <w:rPr>
+      <w:sz w:val="18"/>
+      <w:szCs w:val="18"/>
+    </w:rPr>
+  </w:style>
+  <w:style w:type="paragraph" w:styleId="a6">
+    <w:name w:val="footer"/>
+    <w:basedOn w:val="a"/>
+    <w:link w:val="a7"/>
+    <w:uiPriority w:val="99"/>
+    <w:unhideWhenUsed/>
+    <w:rsid w:val="0035543E"/>
+    <w:pPr>
+      <w:tabs>
+        <w:tab w:val="center" w:pos="4153"/>
+        <w:tab w:val="right" w:pos="8306"/>
+      </w:tabs>
+      <w:snapToGrid w:val="0"/>
+      <w:jc w:val="left"/>
+    </w:pPr>
+    <w:rPr>
+      <w:sz w:val="18"/>
+      <w:szCs w:val="18"/>
+    </w:rPr>
+  </w:style>
+  <w:style w:type="character" w:customStyle="1" w:styleId="a7">
+    <w:name w:val="页脚 字符"/>
+    <w:basedOn w:val="a0"/>
+    <w:link w:val="a6"/>
+    <w:uiPriority w:val="99"/>
+    <w:rsid w:val="0035543E"/>
+    <w:rPr>
+      <w:sz w:val="18"/>
+      <w:szCs w:val="18"/>
+    </w:rPr>
+  </w:style>
 </w:styles>
 </file>
 
